--- a/Thesis/4. Acknowledgements.docx
+++ b/Thesis/4. Acknowledgements.docx
@@ -9,8 +9,6 @@
           <w:rFonts w:ascii="Verdana" w:hAnsi="Verdana"/>
         </w:rPr>
       </w:pPr>
-      <w:bookmarkStart w:id="0" w:name="_GoBack"/>
-      <w:bookmarkEnd w:id="0"/>
     </w:p>
     <w:p>
       <w:pPr>
@@ -66,7 +64,7 @@
         <w:rPr>
           <w:szCs w:val="26"/>
         </w:rPr>
-        <w:t>my</w:t>
+        <w:t>our</w:t>
       </w:r>
       <w:r>
         <w:rPr>
@@ -359,7 +357,7 @@
         <w:rPr>
           <w:szCs w:val="26"/>
         </w:rPr>
-        <w:t>my</w:t>
+        <w:t>our</w:t>
       </w:r>
       <w:r>
         <w:rPr>
@@ -423,25 +421,25 @@
         <w:rPr>
           <w:szCs w:val="26"/>
         </w:rPr>
-        <w:t xml:space="preserve"> of SVEC for providing all the facilities in completing </w:t>
-      </w:r>
-      <w:r>
-        <w:rPr>
-          <w:szCs w:val="26"/>
-        </w:rPr>
-        <w:t>Seminar course</w:t>
-      </w:r>
-      <w:r>
-        <w:rPr>
-          <w:szCs w:val="26"/>
-        </w:rPr>
-        <w:t xml:space="preserve"> successfully. </w:t>
-      </w:r>
-      <w:r>
-        <w:rPr>
-          <w:szCs w:val="26"/>
-        </w:rPr>
-        <w:t>My</w:t>
+        <w:t xml:space="preserve"> of SVEC for providing all </w:t>
+      </w:r>
+      <w:r>
+        <w:rPr>
+          <w:szCs w:val="26"/>
+        </w:rPr>
+        <w:t>kinds of support</w:t>
+      </w:r>
+      <w:r>
+        <w:rPr>
+          <w:szCs w:val="26"/>
+        </w:rPr>
+        <w:t xml:space="preserve">. </w:t>
+      </w:r>
+      <w:r>
+        <w:rPr>
+          <w:szCs w:val="26"/>
+        </w:rPr>
+        <w:t>We express our</w:t>
       </w:r>
       <w:r>
         <w:rPr>
@@ -453,7 +451,7 @@
         <w:rPr>
           <w:szCs w:val="26"/>
         </w:rPr>
-        <w:t>my</w:t>
+        <w:t>our</w:t>
       </w:r>
       <w:r>
         <w:rPr>
@@ -525,7 +523,7 @@
         <w:rPr>
           <w:szCs w:val="26"/>
         </w:rPr>
-        <w:t>my</w:t>
+        <w:t>our</w:t>
       </w:r>
       <w:r>
         <w:rPr>
@@ -537,7 +535,7 @@
         <w:rPr>
           <w:szCs w:val="26"/>
         </w:rPr>
-        <w:t>me</w:t>
+        <w:t>us</w:t>
       </w:r>
       <w:r>
         <w:rPr>
@@ -549,13 +547,13 @@
         <w:rPr>
           <w:szCs w:val="26"/>
         </w:rPr>
-        <w:t>my Seminar course</w:t>
-      </w:r>
-      <w:r>
-        <w:rPr>
-          <w:szCs w:val="26"/>
-        </w:rPr>
-        <w:t xml:space="preserve"> work. </w:t>
+        <w:t>our Project work</w:t>
+      </w:r>
+      <w:r>
+        <w:rPr>
+          <w:szCs w:val="26"/>
+        </w:rPr>
+        <w:t xml:space="preserve">. </w:t>
       </w:r>
     </w:p>
     <w:p>
@@ -586,8 +584,8 @@
         <w:tblLook w:val="04A0" w:firstRow="1" w:lastRow="0" w:firstColumn="1" w:lastColumn="0" w:noHBand="0" w:noVBand="1"/>
       </w:tblPr>
       <w:tblGrid>
-        <w:gridCol w:w="3827"/>
-        <w:gridCol w:w="1276"/>
+        <w:gridCol w:w="3835"/>
+        <w:gridCol w:w="1261"/>
       </w:tblGrid>
       <w:tr>
         <w:trPr>
@@ -595,7 +593,7 @@
         </w:trPr>
         <w:tc>
           <w:tcPr>
-            <w:tcW w:w="3827" w:type="dxa"/>
+            <w:tcW w:w="0" w:type="auto"/>
             <w:shd w:val="clear" w:color="auto" w:fill="auto"/>
             <w:vAlign w:val="center"/>
           </w:tcPr>
@@ -605,6 +603,7 @@
               <w:ind w:left="180"/>
               <w:rPr>
                 <w:rFonts w:cs="Times New Roman"/>
+                <w:b/>
                 <w:sz w:val="20"/>
                 <w:szCs w:val="20"/>
               </w:rPr>
@@ -622,7 +621,7 @@
         </w:tc>
         <w:tc>
           <w:tcPr>
-            <w:tcW w:w="1276" w:type="dxa"/>
+            <w:tcW w:w="0" w:type="auto"/>
             <w:shd w:val="clear" w:color="auto" w:fill="auto"/>
             <w:vAlign w:val="center"/>
           </w:tcPr>
@@ -632,6 +631,7 @@
               <w:jc w:val="center"/>
               <w:rPr>
                 <w:rFonts w:cs="Times New Roman"/>
+                <w:b/>
                 <w:sz w:val="20"/>
                 <w:szCs w:val="20"/>
               </w:rPr>
@@ -654,7 +654,7 @@
         </w:trPr>
         <w:tc>
           <w:tcPr>
-            <w:tcW w:w="3827" w:type="dxa"/>
+            <w:tcW w:w="0" w:type="auto"/>
             <w:shd w:val="clear" w:color="auto" w:fill="auto"/>
             <w:vAlign w:val="center"/>
           </w:tcPr>
@@ -664,6 +664,7 @@
               <w:ind w:left="180"/>
               <w:rPr>
                 <w:rFonts w:cs="Times New Roman"/>
+                <w:b/>
                 <w:sz w:val="20"/>
                 <w:szCs w:val="20"/>
               </w:rPr>
@@ -681,7 +682,7 @@
         </w:tc>
         <w:tc>
           <w:tcPr>
-            <w:tcW w:w="1276" w:type="dxa"/>
+            <w:tcW w:w="0" w:type="auto"/>
             <w:shd w:val="clear" w:color="auto" w:fill="auto"/>
             <w:vAlign w:val="center"/>
           </w:tcPr>
@@ -691,6 +692,7 @@
               <w:jc w:val="center"/>
               <w:rPr>
                 <w:rFonts w:cs="Times New Roman"/>
+                <w:b/>
                 <w:sz w:val="20"/>
                 <w:szCs w:val="20"/>
               </w:rPr>
@@ -713,7 +715,7 @@
         </w:trPr>
         <w:tc>
           <w:tcPr>
-            <w:tcW w:w="3827" w:type="dxa"/>
+            <w:tcW w:w="0" w:type="auto"/>
             <w:shd w:val="clear" w:color="auto" w:fill="auto"/>
             <w:vAlign w:val="center"/>
           </w:tcPr>
@@ -723,6 +725,7 @@
               <w:ind w:left="180"/>
               <w:rPr>
                 <w:rFonts w:cs="Times New Roman"/>
+                <w:b/>
                 <w:sz w:val="20"/>
                 <w:szCs w:val="20"/>
               </w:rPr>
@@ -740,7 +743,7 @@
         </w:tc>
         <w:tc>
           <w:tcPr>
-            <w:tcW w:w="1276" w:type="dxa"/>
+            <w:tcW w:w="0" w:type="auto"/>
             <w:shd w:val="clear" w:color="auto" w:fill="auto"/>
             <w:vAlign w:val="center"/>
           </w:tcPr>
@@ -750,6 +753,7 @@
               <w:jc w:val="center"/>
               <w:rPr>
                 <w:rFonts w:cs="Times New Roman"/>
+                <w:b/>
                 <w:sz w:val="20"/>
                 <w:szCs w:val="20"/>
               </w:rPr>
@@ -772,7 +776,7 @@
         </w:trPr>
         <w:tc>
           <w:tcPr>
-            <w:tcW w:w="3827" w:type="dxa"/>
+            <w:tcW w:w="0" w:type="auto"/>
             <w:shd w:val="clear" w:color="auto" w:fill="auto"/>
             <w:vAlign w:val="center"/>
           </w:tcPr>
@@ -782,6 +786,7 @@
               <w:ind w:left="180"/>
               <w:rPr>
                 <w:rFonts w:cs="Times New Roman"/>
+                <w:b/>
                 <w:sz w:val="20"/>
                 <w:szCs w:val="20"/>
               </w:rPr>
@@ -799,7 +804,7 @@
         </w:tc>
         <w:tc>
           <w:tcPr>
-            <w:tcW w:w="1276" w:type="dxa"/>
+            <w:tcW w:w="0" w:type="auto"/>
             <w:shd w:val="clear" w:color="auto" w:fill="auto"/>
             <w:vAlign w:val="center"/>
           </w:tcPr>
@@ -809,6 +814,7 @@
               <w:jc w:val="center"/>
               <w:rPr>
                 <w:rFonts w:cs="Times New Roman"/>
+                <w:b/>
                 <w:sz w:val="20"/>
                 <w:szCs w:val="20"/>
               </w:rPr>
@@ -869,13 +875,118 @@
       </w:pPr>
     </w:p>
     <w:sectPr>
+      <w:footerReference w:type="default" r:id="rId6"/>
       <w:pgSz w:w="11909" w:h="16834" w:code="9"/>
       <w:pgMar w:top="1440" w:right="1440" w:bottom="1440" w:left="2160" w:header="720" w:footer="720" w:gutter="0"/>
+      <w:pgNumType w:fmt="lowerRoman" w:start="4"/>
       <w:cols w:space="720"/>
       <w:docGrid w:linePitch="360"/>
     </w:sectPr>
   </w:body>
 </w:document>
+</file>
+
+<file path=word/endnotes.xml><?xml version="1.0" encoding="utf-8"?>
+<w:endnotes xmlns:wpc="http://schemas.microsoft.com/office/word/2010/wordprocessingCanvas" xmlns:cx="http://schemas.microsoft.com/office/drawing/2014/chartex" xmlns:cx1="http://schemas.microsoft.com/office/drawing/2015/9/8/chartex" xmlns:cx2="http://schemas.microsoft.com/office/drawing/2015/10/21/chartex" xmlns:cx3="http://schemas.microsoft.com/office/drawing/2016/5/9/chartex" xmlns:cx4="http://schemas.microsoft.com/office/drawing/2016/5/10/chartex" xmlns:cx5="http://schemas.microsoft.com/office/drawing/2016/5/11/chartex" xmlns:cx6="http://schemas.microsoft.com/office/drawing/2016/5/12/chartex" xmlns:cx7="http://schemas.microsoft.com/office/drawing/2016/5/13/chartex" xmlns:cx8="http://schemas.microsoft.com/office/drawing/2016/5/14/chartex" xmlns:mc="http://schemas.openxmlformats.org/markup-compatibility/2006" xmlns:aink="http://schemas.microsoft.com/office/drawing/2016/ink" xmlns:am3d="http://schemas.microsoft.com/office/drawing/2017/model3d" xmlns:o="urn:schemas-microsoft-com:office:office" xmlns:r="http://schemas.openxmlformats.org/officeDocument/2006/relationships" xmlns:m="http://schemas.openxmlformats.org/officeDocument/2006/math" xmlns:v="urn:schemas-microsoft-com:vml" xmlns:wp14="http://schemas.microsoft.com/office/word/2010/wordprocessingDrawing" xmlns:wp="http://schemas.openxmlformats.org/drawingml/2006/wordprocessingDrawing" xmlns:w10="urn:schemas-microsoft-com:office:word" xmlns:w="http://schemas.openxmlformats.org/wordprocessingml/2006/main" xmlns:w14="http://schemas.microsoft.com/office/word/2010/wordml" xmlns:w15="http://schemas.microsoft.com/office/word/2012/wordml" xmlns:w16cid="http://schemas.microsoft.com/office/word/2016/wordml/cid" xmlns:w16se="http://schemas.microsoft.com/office/word/2015/wordml/symex" xmlns:wpg="http://schemas.microsoft.com/office/word/2010/wordprocessingGroup" xmlns:wpi="http://schemas.microsoft.com/office/word/2010/wordprocessingInk" xmlns:wne="http://schemas.microsoft.com/office/word/2006/wordml" xmlns:wps="http://schemas.microsoft.com/office/word/2010/wordprocessingShape" mc:Ignorable="w14 w15 w16se w16cid wp14">
+  <w:endnote w:type="separator" w:id="-1">
+    <w:p>
+      <w:pPr>
+        <w:spacing w:after="0" w:line="240" w:lineRule="auto"/>
+      </w:pPr>
+      <w:r>
+        <w:separator/>
+      </w:r>
+    </w:p>
+  </w:endnote>
+  <w:endnote w:type="continuationSeparator" w:id="0">
+    <w:p>
+      <w:pPr>
+        <w:spacing w:after="0" w:line="240" w:lineRule="auto"/>
+      </w:pPr>
+      <w:r>
+        <w:continuationSeparator/>
+      </w:r>
+    </w:p>
+  </w:endnote>
+</w:endnotes>
+</file>
+
+<file path=word/footer1.xml><?xml version="1.0" encoding="utf-8"?>
+<w:ftr xmlns:wpc="http://schemas.microsoft.com/office/word/2010/wordprocessingCanvas" xmlns:cx="http://schemas.microsoft.com/office/drawing/2014/chartex" xmlns:cx1="http://schemas.microsoft.com/office/drawing/2015/9/8/chartex" xmlns:cx2="http://schemas.microsoft.com/office/drawing/2015/10/21/chartex" xmlns:cx3="http://schemas.microsoft.com/office/drawing/2016/5/9/chartex" xmlns:cx4="http://schemas.microsoft.com/office/drawing/2016/5/10/chartex" xmlns:cx5="http://schemas.microsoft.com/office/drawing/2016/5/11/chartex" xmlns:cx6="http://schemas.microsoft.com/office/drawing/2016/5/12/chartex" xmlns:cx7="http://schemas.microsoft.com/office/drawing/2016/5/13/chartex" xmlns:cx8="http://schemas.microsoft.com/office/drawing/2016/5/14/chartex" xmlns:mc="http://schemas.openxmlformats.org/markup-compatibility/2006" xmlns:aink="http://schemas.microsoft.com/office/drawing/2016/ink" xmlns:am3d="http://schemas.microsoft.com/office/drawing/2017/model3d" xmlns:o="urn:schemas-microsoft-com:office:office" xmlns:r="http://schemas.openxmlformats.org/officeDocument/2006/relationships" xmlns:m="http://schemas.openxmlformats.org/officeDocument/2006/math" xmlns:v="urn:schemas-microsoft-com:vml" xmlns:wp14="http://schemas.microsoft.com/office/word/2010/wordprocessingDrawing" xmlns:wp="http://schemas.openxmlformats.org/drawingml/2006/wordprocessingDrawing" xmlns:w10="urn:schemas-microsoft-com:office:word" xmlns:w="http://schemas.openxmlformats.org/wordprocessingml/2006/main" xmlns:w14="http://schemas.microsoft.com/office/word/2010/wordml" xmlns:w15="http://schemas.microsoft.com/office/word/2012/wordml" xmlns:w16cid="http://schemas.microsoft.com/office/word/2016/wordml/cid" xmlns:w16se="http://schemas.microsoft.com/office/word/2015/wordml/symex" xmlns:wpg="http://schemas.microsoft.com/office/word/2010/wordprocessingGroup" xmlns:wpi="http://schemas.microsoft.com/office/word/2010/wordprocessingInk" xmlns:wne="http://schemas.microsoft.com/office/word/2006/wordml" xmlns:wps="http://schemas.microsoft.com/office/word/2010/wordprocessingShape" mc:Ignorable="w14 w15 w16se w16cid wp14">
+  <w:sdt>
+    <w:sdtPr>
+      <w:id w:val="-1999874379"/>
+      <w:docPartObj>
+        <w:docPartGallery w:val="Page Numbers (Bottom of Page)"/>
+        <w:docPartUnique/>
+      </w:docPartObj>
+    </w:sdtPr>
+    <w:sdtEndPr>
+      <w:rPr>
+        <w:noProof/>
+      </w:rPr>
+    </w:sdtEndPr>
+    <w:sdtContent>
+      <w:p>
+        <w:pPr>
+          <w:pStyle w:val="Footer"/>
+          <w:jc w:val="center"/>
+        </w:pPr>
+        <w:r>
+          <w:fldChar w:fldCharType="begin"/>
+        </w:r>
+        <w:r>
+          <w:instrText xml:space="preserve"> PAGE   \* MERGEFORMAT </w:instrText>
+        </w:r>
+        <w:r>
+          <w:fldChar w:fldCharType="separate"/>
+        </w:r>
+        <w:r>
+          <w:rPr>
+            <w:noProof/>
+          </w:rPr>
+          <w:t>2</w:t>
+        </w:r>
+        <w:r>
+          <w:rPr>
+            <w:noProof/>
+          </w:rPr>
+          <w:fldChar w:fldCharType="end"/>
+        </w:r>
+      </w:p>
+    </w:sdtContent>
+  </w:sdt>
+  <w:p>
+    <w:pPr>
+      <w:pStyle w:val="Footer"/>
+    </w:pPr>
+  </w:p>
+</w:ftr>
+</file>
+
+<file path=word/footnotes.xml><?xml version="1.0" encoding="utf-8"?>
+<w:footnotes xmlns:wpc="http://schemas.microsoft.com/office/word/2010/wordprocessingCanvas" xmlns:cx="http://schemas.microsoft.com/office/drawing/2014/chartex" xmlns:cx1="http://schemas.microsoft.com/office/drawing/2015/9/8/chartex" xmlns:cx2="http://schemas.microsoft.com/office/drawing/2015/10/21/chartex" xmlns:cx3="http://schemas.microsoft.com/office/drawing/2016/5/9/chartex" xmlns:cx4="http://schemas.microsoft.com/office/drawing/2016/5/10/chartex" xmlns:cx5="http://schemas.microsoft.com/office/drawing/2016/5/11/chartex" xmlns:cx6="http://schemas.microsoft.com/office/drawing/2016/5/12/chartex" xmlns:cx7="http://schemas.microsoft.com/office/drawing/2016/5/13/chartex" xmlns:cx8="http://schemas.microsoft.com/office/drawing/2016/5/14/chartex" xmlns:mc="http://schemas.openxmlformats.org/markup-compatibility/2006" xmlns:aink="http://schemas.microsoft.com/office/drawing/2016/ink" xmlns:am3d="http://schemas.microsoft.com/office/drawing/2017/model3d" xmlns:o="urn:schemas-microsoft-com:office:office" xmlns:r="http://schemas.openxmlformats.org/officeDocument/2006/relationships" xmlns:m="http://schemas.openxmlformats.org/officeDocument/2006/math" xmlns:v="urn:schemas-microsoft-com:vml" xmlns:wp14="http://schemas.microsoft.com/office/word/2010/wordprocessingDrawing" xmlns:wp="http://schemas.openxmlformats.org/drawingml/2006/wordprocessingDrawing" xmlns:w10="urn:schemas-microsoft-com:office:word" xmlns:w="http://schemas.openxmlformats.org/wordprocessingml/2006/main" xmlns:w14="http://schemas.microsoft.com/office/word/2010/wordml" xmlns:w15="http://schemas.microsoft.com/office/word/2012/wordml" xmlns:w16cid="http://schemas.microsoft.com/office/word/2016/wordml/cid" xmlns:w16se="http://schemas.microsoft.com/office/word/2015/wordml/symex" xmlns:wpg="http://schemas.microsoft.com/office/word/2010/wordprocessingGroup" xmlns:wpi="http://schemas.microsoft.com/office/word/2010/wordprocessingInk" xmlns:wne="http://schemas.microsoft.com/office/word/2006/wordml" xmlns:wps="http://schemas.microsoft.com/office/word/2010/wordprocessingShape" mc:Ignorable="w14 w15 w16se w16cid wp14">
+  <w:footnote w:type="separator" w:id="-1">
+    <w:p>
+      <w:pPr>
+        <w:spacing w:after="0" w:line="240" w:lineRule="auto"/>
+      </w:pPr>
+      <w:r>
+        <w:separator/>
+      </w:r>
+    </w:p>
+  </w:footnote>
+  <w:footnote w:type="continuationSeparator" w:id="0">
+    <w:p>
+      <w:pPr>
+        <w:spacing w:after="0" w:line="240" w:lineRule="auto"/>
+      </w:pPr>
+      <w:r>
+        <w:continuationSeparator/>
+      </w:r>
+    </w:p>
+  </w:footnote>
+</w:footnotes>
 </file>
 
 <file path=word/styles.xml><?xml version="1.0" encoding="utf-8"?>
@@ -1435,6 +1546,58 @@
       <w:sz w:val="24"/>
     </w:rPr>
   </w:style>
+  <w:style w:type="paragraph" w:styleId="Header">
+    <w:name w:val="header"/>
+    <w:basedOn w:val="Normal"/>
+    <w:link w:val="HeaderChar"/>
+    <w:uiPriority w:val="99"/>
+    <w:unhideWhenUsed/>
+    <w:rsid w:val="004E0272"/>
+    <w:pPr>
+      <w:tabs>
+        <w:tab w:val="center" w:pos="4513"/>
+        <w:tab w:val="right" w:pos="9026"/>
+      </w:tabs>
+      <w:spacing w:after="0" w:line="240" w:lineRule="auto"/>
+    </w:pPr>
+  </w:style>
+  <w:style w:type="character" w:customStyle="1" w:styleId="HeaderChar">
+    <w:name w:val="Header Char"/>
+    <w:basedOn w:val="DefaultParagraphFont"/>
+    <w:link w:val="Header"/>
+    <w:uiPriority w:val="99"/>
+    <w:rsid w:val="004E0272"/>
+    <w:rPr>
+      <w:rFonts w:ascii="Times New Roman" w:hAnsi="Times New Roman"/>
+      <w:sz w:val="24"/>
+    </w:rPr>
+  </w:style>
+  <w:style w:type="paragraph" w:styleId="Footer">
+    <w:name w:val="footer"/>
+    <w:basedOn w:val="Normal"/>
+    <w:link w:val="FooterChar"/>
+    <w:uiPriority w:val="99"/>
+    <w:unhideWhenUsed/>
+    <w:rsid w:val="004E0272"/>
+    <w:pPr>
+      <w:tabs>
+        <w:tab w:val="center" w:pos="4513"/>
+        <w:tab w:val="right" w:pos="9026"/>
+      </w:tabs>
+      <w:spacing w:after="0" w:line="240" w:lineRule="auto"/>
+    </w:pPr>
+  </w:style>
+  <w:style w:type="character" w:customStyle="1" w:styleId="FooterChar">
+    <w:name w:val="Footer Char"/>
+    <w:basedOn w:val="DefaultParagraphFont"/>
+    <w:link w:val="Footer"/>
+    <w:uiPriority w:val="99"/>
+    <w:rsid w:val="004E0272"/>
+    <w:rPr>
+      <w:rFonts w:ascii="Times New Roman" w:hAnsi="Times New Roman"/>
+      <w:sz w:val="24"/>
+    </w:rPr>
+  </w:style>
 </w:styles>
 </file>
 

--- a/Thesis/4. Acknowledgements.docx
+++ b/Thesis/4. Acknowledgements.docx
@@ -470,7 +470,19 @@
         <w:rPr>
           <w:szCs w:val="26"/>
         </w:rPr>
-        <w:t xml:space="preserve"> in the department of </w:t>
+        <w:t xml:space="preserve"> in the </w:t>
+      </w:r>
+      <w:r>
+        <w:rPr>
+          <w:szCs w:val="26"/>
+        </w:rPr>
+        <w:t>D</w:t>
+      </w:r>
+      <w:r>
+        <w:rPr>
+          <w:szCs w:val="26"/>
+        </w:rPr>
+        <w:t xml:space="preserve">epartment of </w:t>
       </w:r>
       <w:r>
         <w:rPr>
